--- a/VanellaGuoetal-AUBE20-SUPDET2020-abstract_HQedits.docx
+++ b/VanellaGuoetal-AUBE20-SUPDET2020-abstract_HQedits.docx
@@ -29,11 +29,14 @@
               <w:spacing w:after="240"/>
               <w:jc w:val="both"/>
               <w:rPr>
-                <w:lang w:val="en-GB"/>
+                <w:ins w:id="0" w:author="Vanella, Marcos (Assoc) [2]" w:date="2020-05-13T13:34:00Z"/>
+                <w:rFonts w:ascii="Arial" w:hAnsi="Arial" w:cs="Arial"/>
+                <w:b/>
+                <w:sz w:val="24"/>
+                <w:szCs w:val="24"/>
+                <w:lang w:val="en-US"/>
               </w:rPr>
             </w:pPr>
-            <w:bookmarkStart w:id="0" w:name="_GoBack"/>
-            <w:bookmarkEnd w:id="0"/>
             <w:r>
               <w:rPr>
                 <w:rFonts w:ascii="Arial" w:hAnsi="Arial" w:cs="Arial"/>
@@ -44,6 +47,29 @@
               </w:rPr>
               <w:t>A study of fire on Boeing 747 overhead cargo compartment: Experiments and Fire Dynamics Simulator validation</w:t>
             </w:r>
+          </w:p>
+          <w:p>
+            <w:pPr>
+              <w:spacing w:after="240"/>
+              <w:jc w:val="both"/>
+              <w:rPr>
+                <w:ins w:id="1" w:author="Vanella, Marcos (Assoc) [2]" w:date="2020-05-13T13:34:00Z"/>
+                <w:rFonts w:ascii="Arial" w:hAnsi="Arial" w:cs="Arial"/>
+                <w:b/>
+                <w:sz w:val="24"/>
+                <w:szCs w:val="24"/>
+                <w:lang w:val="en-US"/>
+              </w:rPr>
+            </w:pPr>
+          </w:p>
+          <w:p>
+            <w:pPr>
+              <w:spacing w:after="240"/>
+              <w:jc w:val="both"/>
+              <w:rPr>
+                <w:lang w:val="en-GB"/>
+              </w:rPr>
+            </w:pPr>
           </w:p>
         </w:tc>
       </w:tr>
@@ -198,7 +224,7 @@
             <w:r>
               <w:rPr>
                 <w:lang w:val="en-US"/>
-                <w:rPrChange w:id="1" w:author="Vanella, Marcos (Assoc)" w:date="2020-01-30T16:15:00Z">
+                <w:rPrChange w:id="2" w:author="Vanella, Marcos (Assoc)" w:date="2020-01-30T16:15:00Z">
                   <w:rPr/>
                 </w:rPrChange>
               </w:rPr>
@@ -448,7 +474,7 @@
         </w:rPr>
         <w:t xml:space="preserve"> defines hidden fires as those that are not readily accessible, may be difficult to locate, and challenging to extinguish. In-flight fire in the hidden areas can be catastrophic and therefore it must be detected at its earliest stage. </w:t>
       </w:r>
-      <w:del w:id="2" w:author="Haiqing Guo" w:date="2020-01-30T16:01:00Z">
+      <w:del w:id="3" w:author="Haiqing Guo" w:date="2020-01-30T16:01:00Z">
         <w:r>
           <w:rPr>
             <w:rFonts w:ascii="Arial" w:hAnsi="Arial" w:cs="Arial"/>
@@ -464,7 +490,7 @@
           <w:delText xml:space="preserve"> </w:delText>
         </w:r>
       </w:del>
-      <w:ins w:id="3" w:author="Haiqing Guo" w:date="2020-01-30T15:59:00Z">
+      <w:ins w:id="4" w:author="Haiqing Guo" w:date="2020-01-30T15:59:00Z">
         <w:r>
           <w:rPr>
             <w:rFonts w:ascii="Arial" w:eastAsia="Times New Roman" w:hAnsi="Arial" w:cs="Arial"/>
@@ -473,7 +499,7 @@
           <w:t xml:space="preserve">For example, </w:t>
         </w:r>
       </w:ins>
-      <w:ins w:id="4" w:author="Haiqing Guo" w:date="2020-01-30T16:04:00Z">
+      <w:ins w:id="5" w:author="Haiqing Guo" w:date="2020-01-30T16:04:00Z">
         <w:r>
           <w:rPr>
             <w:rFonts w:ascii="Arial" w:eastAsia="Times New Roman" w:hAnsi="Arial" w:cs="Arial"/>
@@ -482,7 +508,7 @@
           <w:t>the E</w:t>
         </w:r>
       </w:ins>
-      <w:ins w:id="5" w:author="Haiqing Guo" w:date="2020-01-30T16:03:00Z">
+      <w:ins w:id="6" w:author="Haiqing Guo" w:date="2020-01-30T16:03:00Z">
         <w:r>
           <w:rPr>
             <w:rFonts w:ascii="Arial" w:eastAsia="Times New Roman" w:hAnsi="Arial" w:cs="Arial"/>
@@ -491,7 +517,7 @@
           <w:t>thiopian airline</w:t>
         </w:r>
       </w:ins>
-      <w:ins w:id="6" w:author="Haiqing Guo" w:date="2020-01-30T16:04:00Z">
+      <w:ins w:id="7" w:author="Haiqing Guo" w:date="2020-01-30T16:04:00Z">
         <w:r>
           <w:rPr>
             <w:rFonts w:ascii="Arial" w:eastAsia="Times New Roman" w:hAnsi="Arial" w:cs="Arial"/>
@@ -500,7 +526,7 @@
           <w:t xml:space="preserve"> experienced </w:t>
         </w:r>
       </w:ins>
-      <w:ins w:id="7" w:author="Haiqing Guo" w:date="2020-01-30T15:59:00Z">
+      <w:ins w:id="8" w:author="Haiqing Guo" w:date="2020-01-30T15:59:00Z">
         <w:r>
           <w:rPr>
             <w:rFonts w:ascii="Arial" w:eastAsia="Times New Roman" w:hAnsi="Arial" w:cs="Arial"/>
@@ -509,7 +535,7 @@
           <w:t>a bat</w:t>
         </w:r>
       </w:ins>
-      <w:ins w:id="8" w:author="Haiqing Guo" w:date="2020-01-30T16:00:00Z">
+      <w:ins w:id="9" w:author="Haiqing Guo" w:date="2020-01-30T16:00:00Z">
         <w:r>
           <w:rPr>
             <w:rFonts w:ascii="Arial" w:eastAsia="Times New Roman" w:hAnsi="Arial" w:cs="Arial"/>
@@ -518,7 +544,7 @@
           <w:t>tery</w:t>
         </w:r>
       </w:ins>
-      <w:ins w:id="9" w:author="Haiqing Guo" w:date="2020-01-30T16:01:00Z">
+      <w:ins w:id="10" w:author="Haiqing Guo" w:date="2020-01-30T16:01:00Z">
         <w:r>
           <w:rPr>
             <w:rFonts w:ascii="Arial" w:eastAsia="Times New Roman" w:hAnsi="Arial" w:cs="Arial"/>
@@ -527,7 +553,7 @@
           <w:t>-</w:t>
         </w:r>
       </w:ins>
-      <w:ins w:id="10" w:author="Haiqing Guo" w:date="2020-01-30T16:00:00Z">
+      <w:ins w:id="11" w:author="Haiqing Guo" w:date="2020-01-30T16:00:00Z">
         <w:r>
           <w:rPr>
             <w:rFonts w:ascii="Arial" w:eastAsia="Times New Roman" w:hAnsi="Arial" w:cs="Arial"/>
@@ -536,7 +562,7 @@
           <w:t>initiated fire</w:t>
         </w:r>
       </w:ins>
-      <w:ins w:id="11" w:author="Haiqing Guo" w:date="2020-01-30T16:04:00Z">
+      <w:ins w:id="12" w:author="Haiqing Guo" w:date="2020-01-30T16:04:00Z">
         <w:r>
           <w:rPr>
             <w:rFonts w:ascii="Arial" w:eastAsia="Times New Roman" w:hAnsi="Arial" w:cs="Arial"/>
@@ -545,7 +571,7 @@
           <w:t xml:space="preserve"> that</w:t>
         </w:r>
       </w:ins>
-      <w:ins w:id="12" w:author="Haiqing Guo" w:date="2020-01-30T16:00:00Z">
+      <w:ins w:id="13" w:author="Haiqing Guo" w:date="2020-01-30T16:00:00Z">
         <w:r>
           <w:rPr>
             <w:rFonts w:ascii="Arial" w:eastAsia="Times New Roman" w:hAnsi="Arial" w:cs="Arial"/>
@@ -554,7 +580,7 @@
           <w:t xml:space="preserve"> happened in the overhead space of a Boeing</w:t>
         </w:r>
       </w:ins>
-      <w:ins w:id="13" w:author="Haiqing Guo" w:date="2020-01-30T16:05:00Z">
+      <w:ins w:id="14" w:author="Haiqing Guo" w:date="2020-01-30T16:05:00Z">
         <w:r>
           <w:rPr>
             <w:rFonts w:ascii="Arial" w:eastAsia="Times New Roman" w:hAnsi="Arial" w:cs="Arial"/>
@@ -563,7 +589,7 @@
           <w:t>-</w:t>
         </w:r>
       </w:ins>
-      <w:ins w:id="14" w:author="Haiqing Guo" w:date="2020-01-30T16:00:00Z">
+      <w:ins w:id="15" w:author="Haiqing Guo" w:date="2020-01-30T16:00:00Z">
         <w:r>
           <w:rPr>
             <w:rFonts w:ascii="Arial" w:eastAsia="Times New Roman" w:hAnsi="Arial" w:cs="Arial"/>
@@ -572,7 +598,7 @@
           <w:t>787 and spread a</w:t>
         </w:r>
       </w:ins>
-      <w:ins w:id="15" w:author="Haiqing Guo" w:date="2020-01-30T16:01:00Z">
+      <w:ins w:id="16" w:author="Haiqing Guo" w:date="2020-01-30T16:01:00Z">
         <w:r>
           <w:rPr>
             <w:rFonts w:ascii="Arial" w:eastAsia="Times New Roman" w:hAnsi="Arial" w:cs="Arial"/>
@@ -581,7 +607,7 @@
           <w:t xml:space="preserve">long the </w:t>
         </w:r>
       </w:ins>
-      <w:ins w:id="16" w:author="Haiqing Guo" w:date="2020-01-30T16:02:00Z">
+      <w:ins w:id="17" w:author="Haiqing Guo" w:date="2020-01-30T16:02:00Z">
         <w:r>
           <w:rPr>
             <w:rFonts w:ascii="Arial" w:eastAsia="Times New Roman" w:hAnsi="Arial" w:cs="Arial"/>
@@ -590,7 +616,7 @@
           <w:t>fuselage for a</w:t>
         </w:r>
       </w:ins>
-      <w:ins w:id="17" w:author="Haiqing Guo" w:date="2020-01-30T16:00:00Z">
+      <w:ins w:id="18" w:author="Haiqing Guo" w:date="2020-01-30T16:00:00Z">
         <w:r>
           <w:rPr>
             <w:rFonts w:ascii="Arial" w:eastAsia="Times New Roman" w:hAnsi="Arial" w:cs="Arial"/>
@@ -599,7 +625,7 @@
           <w:t xml:space="preserve"> considerable distance</w:t>
         </w:r>
       </w:ins>
-      <w:ins w:id="18" w:author="Haiqing Guo" w:date="2020-01-30T16:05:00Z">
+      <w:ins w:id="19" w:author="Haiqing Guo" w:date="2020-01-30T16:05:00Z">
         <w:r>
           <w:rPr>
             <w:rFonts w:ascii="Arial" w:eastAsia="Times New Roman" w:hAnsi="Arial" w:cs="Arial"/>
@@ -608,7 +634,7 @@
           <w:t xml:space="preserve"> </w:t>
         </w:r>
       </w:ins>
-      <w:ins w:id="19" w:author="Haiqing Guo" w:date="2020-01-30T16:04:00Z">
+      <w:ins w:id="20" w:author="Haiqing Guo" w:date="2020-01-30T16:04:00Z">
         <w:r>
           <w:rPr>
             <w:rFonts w:ascii="Arial" w:eastAsia="Times New Roman" w:hAnsi="Arial" w:cs="Arial"/>
@@ -617,7 +643,7 @@
           <w:t>[2]</w:t>
         </w:r>
       </w:ins>
-      <w:ins w:id="20" w:author="Haiqing Guo" w:date="2020-01-30T16:05:00Z">
+      <w:ins w:id="21" w:author="Haiqing Guo" w:date="2020-01-30T16:05:00Z">
         <w:r>
           <w:rPr>
             <w:rFonts w:ascii="Arial" w:eastAsia="Times New Roman" w:hAnsi="Arial" w:cs="Arial"/>
@@ -626,7 +652,7 @@
           <w:t>.</w:t>
         </w:r>
       </w:ins>
-      <w:ins w:id="21" w:author="Haiqing Guo" w:date="2020-01-30T16:00:00Z">
+      <w:ins w:id="22" w:author="Haiqing Guo" w:date="2020-01-30T16:00:00Z">
         <w:r>
           <w:rPr>
             <w:rFonts w:ascii="Arial" w:eastAsia="Times New Roman" w:hAnsi="Arial" w:cs="Arial"/>
@@ -748,7 +774,15 @@
           <w:rFonts w:ascii="Arial" w:hAnsi="Arial" w:cs="Arial"/>
           <w:lang w:val="en-GB"/>
         </w:rPr>
-        <w:t>In recent years, fire models based on computational fluid dynamics (CFD) have been developed, allowing for simulation of complex fire scenarios. One of said fire models is FDS</w:t>
+        <w:t xml:space="preserve">In recent years, fire models based on computational fluid dynamics (CFD) have been developed, allowing for simulation of complex fire </w:t>
+      </w:r>
+      <w:r>
+        <w:rPr>
+          <w:rFonts w:ascii="Arial" w:hAnsi="Arial" w:cs="Arial"/>
+          <w:lang w:val="en-GB"/>
+        </w:rPr>
+        <w:lastRenderedPageBreak/>
+        <w:t>scenarios. One of said fire models is FDS</w:t>
       </w:r>
       <w:r>
         <w:rPr>
@@ -792,15 +826,7 @@
           <w:rFonts w:ascii="Arial" w:hAnsi="Arial" w:cs="Arial"/>
           <w:lang w:val="en-GB"/>
         </w:rPr>
-        <w:t xml:space="preserve"> outdoor flows and fires. FDS uses cartesian meshes and a finite volume method for discretization </w:t>
-      </w:r>
-      <w:r>
-        <w:rPr>
-          <w:rFonts w:ascii="Arial" w:hAnsi="Arial" w:cs="Arial"/>
-          <w:lang w:val="en-GB"/>
-        </w:rPr>
-        <w:lastRenderedPageBreak/>
-        <w:t xml:space="preserve">of the governing </w:t>
+        <w:t xml:space="preserve"> outdoor flows and fires. FDS uses cartesian meshes and a finite volume method for discretization of the governing </w:t>
       </w:r>
       <w:r>
         <w:rPr>
@@ -1159,6 +1185,7 @@
           <w:rFonts w:ascii="Arial" w:hAnsi="Arial" w:cs="Arial"/>
           <w:lang w:val="en-US"/>
         </w:rPr>
+        <w:lastRenderedPageBreak/>
         <w:t>In this effort, an experimental campaign was conducted at the FAA Hughes Technical Center, on different fire scenarios for the Boeing747-SP overhead cargo compartment</w:t>
       </w:r>
       <w:r>
@@ -1194,15 +1221,7 @@
           <w:rFonts w:ascii="Arial" w:hAnsi="Arial" w:cs="Arial"/>
           <w:lang w:val="en-US"/>
         </w:rPr>
-        <w:t xml:space="preserve"> A gas burner was used to </w:t>
-      </w:r>
-      <w:r>
-        <w:rPr>
-          <w:rFonts w:ascii="Arial" w:hAnsi="Arial" w:cs="Arial"/>
-          <w:lang w:val="en-US"/>
-        </w:rPr>
-        <w:lastRenderedPageBreak/>
-        <w:t xml:space="preserve">provide the fire source and located on two positions within the compartment. </w:t>
+        <w:t xml:space="preserve"> A gas burner was used to provide the fire source and located on two positions within the compartment. </w:t>
       </w:r>
       <w:r>
         <w:rPr>
@@ -2059,6 +2078,7 @@
           <w:szCs w:val="18"/>
           <w:lang w:val="en-US"/>
         </w:rPr>
+        <w:lastRenderedPageBreak/>
         <w:t>[5]</w:t>
       </w:r>
       <w:r>
@@ -3201,6 +3221,9 @@
 
 <file path=word/people.xml><?xml version="1.0" encoding="utf-8"?>
 <w15:people xmlns:wpc="http://schemas.microsoft.com/office/word/2010/wordprocessingCanvas" xmlns:cx="http://schemas.microsoft.com/office/drawing/2014/chartex" xmlns:cx1="http://schemas.microsoft.com/office/drawing/2015/9/8/chartex" xmlns:cx2="http://schemas.microsoft.com/office/drawing/2015/10/21/chartex" xmlns:cx3="http://schemas.microsoft.com/office/drawing/2016/5/9/chartex" xmlns:cx4="http://schemas.microsoft.com/office/drawing/2016/5/10/chartex" xmlns:cx5="http://schemas.microsoft.com/office/drawing/2016/5/11/chartex" xmlns:cx6="http://schemas.microsoft.com/office/drawing/2016/5/12/chartex" xmlns:cx7="http://schemas.microsoft.com/office/drawing/2016/5/13/chartex" xmlns:cx8="http://schemas.microsoft.com/office/drawing/2016/5/14/chartex" xmlns:mc="http://schemas.openxmlformats.org/markup-compatibility/2006" xmlns:aink="http://schemas.microsoft.com/office/drawing/2016/ink" xmlns:am3d="http://schemas.microsoft.com/office/drawing/2017/model3d" xmlns:o="urn:schemas-microsoft-com:office:office" xmlns:r="http://schemas.openxmlformats.org/officeDocument/2006/relationships" xmlns:m="http://schemas.openxmlformats.org/officeDocument/2006/math" xmlns:v="urn:schemas-microsoft-com:vml" xmlns:wp14="http://schemas.microsoft.com/office/word/2010/wordprocessingDrawing" xmlns:wp="http://schemas.openxmlformats.org/drawingml/2006/wordprocessingDrawing" xmlns:w10="urn:schemas-microsoft-com:office:word" xmlns:w="http://schemas.openxmlformats.org/wordprocessingml/2006/main" xmlns:w14="http://schemas.microsoft.com/office/word/2010/wordml" xmlns:w15="http://schemas.microsoft.com/office/word/2012/wordml" xmlns:w16cid="http://schemas.microsoft.com/office/word/2016/wordml/cid" xmlns:w16se="http://schemas.microsoft.com/office/word/2015/wordml/symex" xmlns:wpg="http://schemas.microsoft.com/office/word/2010/wordprocessingGroup" xmlns:wpi="http://schemas.microsoft.com/office/word/2010/wordprocessingInk" xmlns:wne="http://schemas.microsoft.com/office/word/2006/wordml" xmlns:wps="http://schemas.microsoft.com/office/word/2010/wordprocessingShape" mc:Ignorable="w14 w15 w16se w16cid wp14">
+  <w15:person w15:author="Vanella, Marcos (Assoc) [2]">
+    <w15:presenceInfo w15:providerId="AD" w15:userId="S::mnv@nist.gov::fe6ac82c-6ce3-4c1c-95e3-8565ee6c3b0e"/>
+  </w15:person>
   <w15:person w15:author="Vanella, Marcos (Assoc)">
     <w15:presenceInfo w15:providerId="None" w15:userId="Vanella, Marcos (Assoc)"/>
   </w15:person>
